--- a/UC7 Log on.docx
+++ b/UC7 Log on.docx
@@ -311,8 +311,6 @@
             </w:r>
           </w:p>
         </w:tc>
-        <w:bookmarkStart w:id="0" w:name="_GoBack"/>
-        <w:bookmarkEnd w:id="0"/>
       </w:tr>
       <w:tr>
         <w:tc>
@@ -1325,9 +1323,95 @@
           <w:rFonts w:ascii="Century Gothic" w:hAnsi="Century Gothic"/>
         </w:rPr>
       </w:pPr>
+      <w:r>
+        <w:rPr>
+          <w:noProof/>
+        </w:rPr>
+        <w:lastRenderedPageBreak/>
+        <w:drawing>
+          <wp:inline distT="0" distB="0" distL="0" distR="0" wp14:anchorId="23C1A608" wp14:editId="55BFA019">
+            <wp:extent cx="6858000" cy="3860165"/>
+            <wp:effectExtent l="0" t="0" r="0" b="6985"/>
+            <wp:docPr id="1" name="Picture 1"/>
+            <wp:cNvGraphicFramePr>
+              <a:graphicFrameLocks xmlns:a="http://schemas.openxmlformats.org/drawingml/2006/main" noChangeAspect="1"/>
+            </wp:cNvGraphicFramePr>
+            <a:graphic xmlns:a="http://schemas.openxmlformats.org/drawingml/2006/main">
+              <a:graphicData uri="http://schemas.openxmlformats.org/drawingml/2006/picture">
+                <pic:pic xmlns:pic="http://schemas.openxmlformats.org/drawingml/2006/picture">
+                  <pic:nvPicPr>
+                    <pic:cNvPr id="0" name="Picture 1"/>
+                    <pic:cNvPicPr>
+                      <a:picLocks noChangeAspect="1" noChangeArrowheads="1"/>
+                    </pic:cNvPicPr>
+                  </pic:nvPicPr>
+                  <pic:blipFill>
+                    <a:blip r:embed="rId10" cstate="print">
+                      <a:extLst>
+                        <a:ext uri="{28A0092B-C50C-407E-A947-70E740481C1C}">
+                          <a14:useLocalDpi xmlns:a14="http://schemas.microsoft.com/office/drawing/2010/main" val="0"/>
+                        </a:ext>
+                      </a:extLst>
+                    </a:blip>
+                    <a:srcRect/>
+                    <a:stretch>
+                      <a:fillRect/>
+                    </a:stretch>
+                  </pic:blipFill>
+                  <pic:spPr bwMode="auto">
+                    <a:xfrm>
+                      <a:off x="0" y="0"/>
+                      <a:ext cx="6858000" cy="3860165"/>
+                    </a:xfrm>
+                    <a:prstGeom prst="rect">
+                      <a:avLst/>
+                    </a:prstGeom>
+                    <a:noFill/>
+                    <a:ln>
+                      <a:noFill/>
+                    </a:ln>
+                  </pic:spPr>
+                </pic:pic>
+              </a:graphicData>
+            </a:graphic>
+          </wp:inline>
+        </w:drawing>
+      </w:r>
+    </w:p>
+    <w:p>
+      <w:pPr>
+        <w:rPr>
+          <w:rFonts w:ascii="Century Gothic" w:hAnsi="Century Gothic"/>
+        </w:rPr>
+      </w:pPr>
+    </w:p>
+    <w:p>
+      <w:pPr>
+        <w:jc w:val="center"/>
+        <w:rPr>
+          <w:rFonts w:ascii="Century Gothic" w:hAnsi="Century Gothic"/>
+          <w:b/>
+        </w:rPr>
+      </w:pPr>
+      <w:r>
+        <w:rPr>
+          <w:rFonts w:ascii="Century Gothic" w:hAnsi="Century Gothic"/>
+          <w:b/>
+        </w:rPr>
+        <w:t>UI Flow</w:t>
+      </w:r>
+    </w:p>
+    <w:p>
+      <w:pPr>
+        <w:rPr>
+          <w:rFonts w:ascii="Century Gothic" w:hAnsi="Century Gothic"/>
+        </w:rPr>
+      </w:pPr>
+      <w:bookmarkStart w:id="0" w:name="_GoBack"/>
+      <w:bookmarkEnd w:id="0"/>
     </w:p>
     <w:sectPr>
-      <w:headerReference w:type="default" r:id="rId10"/>
+      <w:headerReference w:type="default" r:id="rId11"/>
       <w:pgSz w:w="12240" w:h="15840"/>
       <w:pgMar w:top="1440" w:right="720" w:bottom="1440" w:left="720" w:header="720" w:footer="720" w:gutter="0"/>
       <w:cols w:space="720"/>
@@ -6617,7 +6701,7 @@
 </file>
 
 <file path=customXml/itemProps2.xml><?xml version="1.0" encoding="utf-8"?>
-<ds:datastoreItem xmlns:ds="http://schemas.openxmlformats.org/officeDocument/2006/customXml" ds:itemID="{BF1AA594-828C-4E98-A08A-6613E2FAF184}">
+<ds:datastoreItem xmlns:ds="http://schemas.openxmlformats.org/officeDocument/2006/customXml" ds:itemID="{1DBC8AEE-3D99-4537-9943-14403BE92C75}">
   <ds:schemaRefs>
     <ds:schemaRef ds:uri="http://schemas.openxmlformats.org/officeDocument/2006/bibliography"/>
   </ds:schemaRefs>
